--- a/Documentacion/Fase de inicio/Visión.docx
+++ b/Documentacion/Fase de inicio/Visión.docx
@@ -26,6 +26,22 @@
       </w:pPr>
       <w:r>
         <w:rPr>
+          <w:b w:val="1"/>
+          <w:sz w:val="24"/>
+          <w:szCs w:val="24"/>
+          <w:rtl w:val="0"/>
+        </w:rPr>
+        <w:t xml:space="preserve">Introducción</w:t>
+      </w:r>
+    </w:p>
+    <w:p>
+      <w:pPr>
+        <w:spacing w:line="360" w:lineRule="auto"/>
+        <w:contextualSpacing w:val="0"/>
+        <w:jc w:val="both"/>
+      </w:pPr>
+      <w:r>
+        <w:rPr>
           <w:sz w:val="24"/>
           <w:szCs w:val="24"/>
           <w:rtl w:val="0"/>
@@ -43,6 +59,22 @@
         <w:rPr>
           <w:rtl w:val="0"/>
         </w:rPr>
+      </w:r>
+    </w:p>
+    <w:p>
+      <w:pPr>
+        <w:spacing w:line="360" w:lineRule="auto"/>
+        <w:contextualSpacing w:val="0"/>
+        <w:jc w:val="both"/>
+      </w:pPr>
+      <w:r>
+        <w:rPr>
+          <w:b w:val="1"/>
+          <w:sz w:val="24"/>
+          <w:szCs w:val="24"/>
+          <w:rtl w:val="0"/>
+        </w:rPr>
+        <w:t xml:space="preserve">Enunciado del problema</w:t>
       </w:r>
     </w:p>
     <w:p>
